--- a/docsMSOrfeu/04. Glossário.docx
+++ b/docsMSOrfeu/04. Glossário.docx
@@ -1,15 +1,11 @@
 
 <file path=word/document.xml><?xml version="1.0" encoding="utf-8"?>
-<w:document xmlns:o="urn:schemas-microsoft-com:office:office" xmlns:r="http://schemas.openxmlformats.org/officeDocument/2006/relationships" xmlns:v="urn:schemas-microsoft-com:vml" xmlns:w="http://schemas.openxmlformats.org/wordprocessingml/2006/main" xmlns:w10="urn:schemas-microsoft-com:office:word" xmlns:wp="http://schemas.openxmlformats.org/drawingml/2006/wordprocessingDrawing" xmlns:wps="http://schemas.microsoft.com/office/word/2010/wordprocessingShape" xmlns:wpg="http://schemas.microsoft.com/office/word/2010/wordprocessingGroup" xmlns:mc="http://schemas.openxmlformats.org/markup-compatibility/2006" xmlns:wp14="http://schemas.microsoft.com/office/word/2010/wordprocessingDrawing" xmlns:w14="http://schemas.microsoft.com/office/word/2010/wordml" mc:Ignorable="w14 wp14">
+<w:document xmlns:wpc="http://schemas.microsoft.com/office/word/2010/wordprocessingCanvas" xmlns:cx="http://schemas.microsoft.com/office/drawing/2014/chartex" xmlns:cx1="http://schemas.microsoft.com/office/drawing/2015/9/8/chartex" xmlns:cx2="http://schemas.microsoft.com/office/drawing/2015/10/21/chartex" xmlns:cx3="http://schemas.microsoft.com/office/drawing/2016/5/9/chartex" xmlns:cx4="http://schemas.microsoft.com/office/drawing/2016/5/10/chartex" xmlns:cx5="http://schemas.microsoft.com/office/drawing/2016/5/11/chartex" xmlns:cx6="http://schemas.microsoft.com/office/drawing/2016/5/12/chartex" xmlns:cx7="http://schemas.microsoft.com/office/drawing/2016/5/13/chartex" xmlns:cx8="http://schemas.microsoft.com/office/drawing/2016/5/14/chartex" xmlns:mc="http://schemas.openxmlformats.org/markup-compatibility/2006" xmlns:aink="http://schemas.microsoft.com/office/drawing/2016/ink" xmlns:am3d="http://schemas.microsoft.com/office/drawing/2017/model3d" xmlns:o="urn:schemas-microsoft-com:office:office" xmlns:r="http://schemas.openxmlformats.org/officeDocument/2006/relationships" xmlns:m="http://schemas.openxmlformats.org/officeDocument/2006/math" xmlns:v="urn:schemas-microsoft-com:vml" xmlns:wp14="http://schemas.microsoft.com/office/word/2010/wordprocessingDrawing" xmlns:wp="http://schemas.openxmlformats.org/drawingml/2006/wordprocessingDrawing" xmlns:w10="urn:schemas-microsoft-com:office:word" xmlns:w="http://schemas.openxmlformats.org/wordprocessingml/2006/main" xmlns:w14="http://schemas.microsoft.com/office/word/2010/wordml" xmlns:w15="http://schemas.microsoft.com/office/word/2012/wordml" xmlns:w16cid="http://schemas.microsoft.com/office/word/2016/wordml/cid" xmlns:w16se="http://schemas.microsoft.com/office/word/2015/wordml/symex" xmlns:wpg="http://schemas.microsoft.com/office/word/2010/wordprocessingGroup" xmlns:wpi="http://schemas.microsoft.com/office/word/2010/wordprocessingInk" xmlns:wne="http://schemas.microsoft.com/office/word/2006/wordml" xmlns:wps="http://schemas.microsoft.com/office/word/2010/wordprocessingShape" mc:Ignorable="w14 w15 w16se w16cid wp14">
   <w:body>
     <w:p>
-      <w:pPr>
-        <w:pStyle w:val="Normal"/>
-        <w:rPr/>
-      </w:pPr>
       <w:r>
         <w:rPr>
-          <w:rFonts w:eastAsia="Arial" w:cs="Arial" w:ascii="Arial" w:hAnsi="Arial"/>
+          <w:rFonts w:ascii="Arial" w:eastAsia="Arial" w:hAnsi="Arial" w:cs="Arial"/>
           <w:sz w:val="52"/>
           <w:szCs w:val="52"/>
         </w:rPr>
@@ -17,21 +13,15 @@
       </w:r>
     </w:p>
     <w:p>
-      <w:pPr>
-        <w:pStyle w:val="Normal"/>
-        <w:rPr/>
-      </w:pPr>
       <w:r>
-        <w:rPr/>
         <w:br/>
       </w:r>
+      <w:bookmarkStart w:id="0" w:name="_GoBack"/>
+      <w:bookmarkEnd w:id="0"/>
     </w:p>
     <w:tbl>
       <w:tblPr>
-        <w:tblStyle w:val="Table1"/>
         <w:tblW w:w="9435" w:type="dxa"/>
-        <w:jc w:val="left"/>
-        <w:tblInd w:w="0" w:type="dxa"/>
         <w:tblBorders>
           <w:top w:val="single" w:sz="4" w:space="0" w:color="8EAADB"/>
           <w:left w:val="single" w:sz="4" w:space="0" w:color="8EAADB"/>
@@ -40,20 +30,13 @@
           <w:insideH w:val="single" w:sz="4" w:space="0" w:color="8EAADB"/>
           <w:insideV w:val="single" w:sz="4" w:space="0" w:color="8EAADB"/>
         </w:tblBorders>
-        <w:tblCellMar>
-          <w:top w:w="0" w:type="dxa"/>
-          <w:left w:w="108" w:type="dxa"/>
-          <w:bottom w:w="0" w:type="dxa"/>
-          <w:right w:w="108" w:type="dxa"/>
-        </w:tblCellMar>
-        <w:tblLook w:val="06a0"/>
+        <w:tblLook w:val="06A0" w:firstRow="1" w:lastRow="0" w:firstColumn="1" w:lastColumn="0" w:noHBand="1" w:noVBand="1"/>
       </w:tblPr>
       <w:tblGrid>
         <w:gridCol w:w="2115"/>
-        <w:gridCol w:w="7319"/>
+        <w:gridCol w:w="7320"/>
       </w:tblGrid>
       <w:tr>
-        <w:trPr/>
         <w:tc>
           <w:tcPr>
             <w:tcW w:w="2115" w:type="dxa"/>
@@ -62,59 +45,42 @@
               <w:left w:val="single" w:sz="4" w:space="0" w:color="8EAADB"/>
               <w:bottom w:val="single" w:sz="4" w:space="0" w:color="8EAADB"/>
               <w:right w:val="single" w:sz="4" w:space="0" w:color="8EAADB"/>
-              <w:insideH w:val="single" w:sz="4" w:space="0" w:color="8EAADB"/>
-              <w:insideV w:val="single" w:sz="4" w:space="0" w:color="8EAADB"/>
             </w:tcBorders>
-            <w:shd w:fill="auto" w:val="clear"/>
+            <w:shd w:val="clear" w:color="auto" w:fill="auto"/>
             <w:vAlign w:val="center"/>
           </w:tcPr>
           <w:p>
             <w:pPr>
-              <w:pStyle w:val="Normal"/>
               <w:spacing w:before="57" w:after="217"/>
-              <w:jc w:val="left"/>
-              <w:rPr/>
             </w:pPr>
             <w:r>
               <w:rPr>
-                <w:rFonts w:eastAsia="Arial" w:cs="Arial" w:ascii="Arial" w:hAnsi="Arial"/>
+                <w:rFonts w:ascii="Arial" w:eastAsia="Arial" w:hAnsi="Arial" w:cs="Arial"/>
                 <w:b/>
-                <w:sz w:val="22"/>
-                <w:szCs w:val="22"/>
               </w:rPr>
               <w:t xml:space="preserve">Termo, </w:t>
             </w:r>
           </w:p>
           <w:p>
             <w:pPr>
-              <w:pStyle w:val="Normal"/>
               <w:spacing w:before="57" w:after="217"/>
-              <w:jc w:val="left"/>
-              <w:rPr/>
             </w:pPr>
             <w:r>
               <w:rPr>
-                <w:rFonts w:eastAsia="Arial" w:cs="Arial" w:ascii="Arial" w:hAnsi="Arial"/>
+                <w:rFonts w:ascii="Arial" w:eastAsia="Arial" w:hAnsi="Arial" w:cs="Arial"/>
                 <w:b/>
-                <w:sz w:val="22"/>
-                <w:szCs w:val="22"/>
               </w:rPr>
               <w:t xml:space="preserve">Conceito ou </w:t>
             </w:r>
           </w:p>
           <w:p>
             <w:pPr>
-              <w:pStyle w:val="Normal"/>
               <w:spacing w:before="57" w:after="217"/>
-              <w:jc w:val="left"/>
-              <w:rPr/>
             </w:pPr>
             <w:r>
               <w:rPr>
-                <w:rFonts w:eastAsia="Arial" w:cs="Arial" w:ascii="Arial" w:hAnsi="Arial"/>
+                <w:rFonts w:ascii="Arial" w:eastAsia="Arial" w:hAnsi="Arial" w:cs="Arial"/>
                 <w:b/>
-                <w:sz w:val="22"/>
-                <w:szCs w:val="22"/>
               </w:rPr>
               <w:t>Abreviação</w:t>
             </w:r>
@@ -128,25 +94,18 @@
               <w:left w:val="single" w:sz="4" w:space="0" w:color="8EAADB"/>
               <w:bottom w:val="single" w:sz="4" w:space="0" w:color="8EAADB"/>
               <w:right w:val="single" w:sz="4" w:space="0" w:color="8EAADB"/>
-              <w:insideH w:val="single" w:sz="4" w:space="0" w:color="8EAADB"/>
-              <w:insideV w:val="single" w:sz="4" w:space="0" w:color="8EAADB"/>
             </w:tcBorders>
-            <w:shd w:fill="auto" w:val="clear"/>
+            <w:shd w:val="clear" w:color="auto" w:fill="auto"/>
             <w:vAlign w:val="center"/>
           </w:tcPr>
           <w:p>
             <w:pPr>
-              <w:pStyle w:val="Normal"/>
               <w:spacing w:before="57" w:after="217"/>
-              <w:jc w:val="left"/>
-              <w:rPr/>
             </w:pPr>
             <w:r>
               <w:rPr>
-                <w:rFonts w:eastAsia="Arial" w:cs="Arial" w:ascii="Arial" w:hAnsi="Arial"/>
+                <w:rFonts w:ascii="Arial" w:eastAsia="Arial" w:hAnsi="Arial" w:cs="Arial"/>
                 <w:b/>
-                <w:sz w:val="22"/>
-                <w:szCs w:val="22"/>
               </w:rPr>
               <w:t>Definição</w:t>
             </w:r>
@@ -155,7 +114,7 @@
       </w:tr>
       <w:tr>
         <w:trPr>
-          <w:trHeight w:val="465" w:hRule="atLeast"/>
+          <w:trHeight w:val="465"/>
         </w:trPr>
         <w:tc>
           <w:tcPr>
@@ -165,25 +124,20 @@
               <w:left w:val="single" w:sz="4" w:space="0" w:color="8EAADB"/>
               <w:bottom w:val="single" w:sz="4" w:space="0" w:color="8EAADB"/>
               <w:right w:val="single" w:sz="4" w:space="0" w:color="8EAADB"/>
-              <w:insideH w:val="single" w:sz="4" w:space="0" w:color="8EAADB"/>
-              <w:insideV w:val="single" w:sz="4" w:space="0" w:color="8EAADB"/>
             </w:tcBorders>
-            <w:shd w:fill="auto" w:val="clear"/>
+            <w:shd w:val="clear" w:color="auto" w:fill="auto"/>
             <w:vAlign w:val="center"/>
           </w:tcPr>
           <w:p>
             <w:pPr>
-              <w:pStyle w:val="Normal"/>
               <w:spacing w:before="114" w:after="274"/>
-              <w:ind w:left="0" w:hanging="0"/>
-              <w:jc w:val="left"/>
-              <w:rPr>
-                <w:rFonts w:ascii="Arial" w:hAnsi="Arial" w:eastAsia="Arial" w:cs="Arial"/>
+              <w:rPr>
+                <w:rFonts w:ascii="Arial" w:eastAsia="Arial" w:hAnsi="Arial" w:cs="Arial"/>
               </w:rPr>
             </w:pPr>
             <w:r>
               <w:rPr>
-                <w:rFonts w:eastAsia="Arial" w:cs="Arial" w:ascii="Arial" w:hAnsi="Arial"/>
+                <w:rFonts w:ascii="Arial" w:eastAsia="Arial" w:hAnsi="Arial" w:cs="Arial"/>
               </w:rPr>
               <w:t>Venda</w:t>
             </w:r>
@@ -197,23 +151,17 @@
               <w:left w:val="single" w:sz="4" w:space="0" w:color="8EAADB"/>
               <w:bottom w:val="single" w:sz="4" w:space="0" w:color="8EAADB"/>
               <w:right w:val="single" w:sz="4" w:space="0" w:color="8EAADB"/>
-              <w:insideH w:val="single" w:sz="4" w:space="0" w:color="8EAADB"/>
-              <w:insideV w:val="single" w:sz="4" w:space="0" w:color="8EAADB"/>
             </w:tcBorders>
-            <w:shd w:fill="auto" w:val="clear"/>
+            <w:shd w:val="clear" w:color="auto" w:fill="auto"/>
             <w:vAlign w:val="center"/>
           </w:tcPr>
           <w:p>
             <w:pPr>
-              <w:pStyle w:val="Normal"/>
               <w:spacing w:before="114" w:after="274"/>
-              <w:ind w:left="0" w:hanging="0"/>
-              <w:jc w:val="left"/>
-              <w:rPr/>
             </w:pPr>
             <w:r>
               <w:rPr>
-                <w:rFonts w:eastAsia="Arial" w:cs="Arial" w:ascii="Arial" w:hAnsi="Arial"/>
+                <w:rFonts w:ascii="Arial" w:eastAsia="Arial" w:hAnsi="Arial" w:cs="Arial"/>
               </w:rPr>
               <w:t>As vendas são feitas presencialmente, não há vendas online.</w:t>
             </w:r>
@@ -221,7 +169,6 @@
         </w:tc>
       </w:tr>
       <w:tr>
-        <w:trPr/>
         <w:tc>
           <w:tcPr>
             <w:tcW w:w="2115" w:type="dxa"/>
@@ -230,25 +177,20 @@
               <w:left w:val="single" w:sz="4" w:space="0" w:color="8EAADB"/>
               <w:bottom w:val="single" w:sz="4" w:space="0" w:color="8EAADB"/>
               <w:right w:val="single" w:sz="4" w:space="0" w:color="8EAADB"/>
-              <w:insideH w:val="single" w:sz="4" w:space="0" w:color="8EAADB"/>
-              <w:insideV w:val="single" w:sz="4" w:space="0" w:color="8EAADB"/>
             </w:tcBorders>
-            <w:shd w:fill="auto" w:val="clear"/>
+            <w:shd w:val="clear" w:color="auto" w:fill="auto"/>
             <w:vAlign w:val="center"/>
           </w:tcPr>
           <w:p>
             <w:pPr>
-              <w:pStyle w:val="Normal"/>
               <w:spacing w:before="114" w:after="274"/>
-              <w:ind w:left="0" w:hanging="0"/>
-              <w:jc w:val="left"/>
-              <w:rPr>
-                <w:rFonts w:ascii="Arial" w:hAnsi="Arial" w:eastAsia="Arial" w:cs="Arial"/>
+              <w:rPr>
+                <w:rFonts w:ascii="Arial" w:eastAsia="Arial" w:hAnsi="Arial" w:cs="Arial"/>
               </w:rPr>
             </w:pPr>
             <w:r>
               <w:rPr>
-                <w:rFonts w:eastAsia="Arial" w:cs="Arial" w:ascii="Arial" w:hAnsi="Arial"/>
+                <w:rFonts w:ascii="Arial" w:eastAsia="Arial" w:hAnsi="Arial" w:cs="Arial"/>
               </w:rPr>
               <w:t>Cliente</w:t>
             </w:r>
@@ -262,33 +204,39 @@
               <w:left w:val="single" w:sz="4" w:space="0" w:color="8EAADB"/>
               <w:bottom w:val="single" w:sz="4" w:space="0" w:color="8EAADB"/>
               <w:right w:val="single" w:sz="4" w:space="0" w:color="8EAADB"/>
-              <w:insideH w:val="single" w:sz="4" w:space="0" w:color="8EAADB"/>
-              <w:insideV w:val="single" w:sz="4" w:space="0" w:color="8EAADB"/>
             </w:tcBorders>
-            <w:shd w:fill="auto" w:val="clear"/>
+            <w:shd w:val="clear" w:color="auto" w:fill="auto"/>
             <w:vAlign w:val="center"/>
           </w:tcPr>
           <w:p>
             <w:pPr>
-              <w:pStyle w:val="Normal"/>
               <w:spacing w:before="114" w:after="274"/>
-              <w:ind w:left="0" w:hanging="0"/>
-              <w:jc w:val="left"/>
-              <w:rPr>
-                <w:rFonts w:ascii="Arial" w:hAnsi="Arial" w:eastAsia="Arial" w:cs="Arial"/>
+              <w:rPr>
+                <w:rFonts w:ascii="Arial" w:eastAsia="Arial" w:hAnsi="Arial" w:cs="Arial"/>
               </w:rPr>
             </w:pPr>
             <w:r>
               <w:rPr>
-                <w:rFonts w:eastAsia="Arial" w:cs="Arial" w:ascii="Arial" w:hAnsi="Arial"/>
-              </w:rPr>
-              <w:t>Autônomos, trabalhadores de obras do setor de construção cívil ou pessoas que precisem fazer reformas básicas. Estudantes que compram algum produto para lanchar na escola, ou itens de papelaria. E os moradores da região, quando necessitam de algum produto ou item.</w:t>
+                <w:rFonts w:ascii="Arial" w:eastAsia="Arial" w:hAnsi="Arial" w:cs="Arial"/>
+              </w:rPr>
+              <w:t>Autônomos, trabalhadores de obras do setor de construção civil</w:t>
+            </w:r>
+            <w:r>
+              <w:rPr>
+                <w:rFonts w:ascii="Arial" w:eastAsia="Arial" w:hAnsi="Arial" w:cs="Arial"/>
+              </w:rPr>
+              <w:t xml:space="preserve"> ou pessoas que precisem fazer reformas básicas. Estudantes </w:t>
+            </w:r>
+            <w:r>
+              <w:rPr>
+                <w:rFonts w:ascii="Arial" w:eastAsia="Arial" w:hAnsi="Arial" w:cs="Arial"/>
+              </w:rPr>
+              <w:t>que compram algum produto para lanchar na escola, ou itens de papelaria. E os moradores da região, quando necessitam de algum produto ou item.</w:t>
             </w:r>
           </w:p>
         </w:tc>
       </w:tr>
       <w:tr>
-        <w:trPr/>
         <w:tc>
           <w:tcPr>
             <w:tcW w:w="2115" w:type="dxa"/>
@@ -297,32 +245,26 @@
               <w:left w:val="single" w:sz="4" w:space="0" w:color="8EAADB"/>
               <w:bottom w:val="single" w:sz="4" w:space="0" w:color="8EAADB"/>
               <w:right w:val="single" w:sz="4" w:space="0" w:color="8EAADB"/>
-              <w:insideH w:val="single" w:sz="4" w:space="0" w:color="8EAADB"/>
-              <w:insideV w:val="single" w:sz="4" w:space="0" w:color="8EAADB"/>
             </w:tcBorders>
-            <w:shd w:fill="auto" w:val="clear"/>
+            <w:shd w:val="clear" w:color="auto" w:fill="auto"/>
             <w:vAlign w:val="center"/>
           </w:tcPr>
           <w:p>
             <w:pPr>
-              <w:pStyle w:val="Normal"/>
               <w:spacing w:before="114" w:after="274"/>
-              <w:ind w:left="0" w:hanging="0"/>
-              <w:jc w:val="left"/>
-              <w:rPr>
-                <w:rFonts w:ascii="Arial" w:hAnsi="Arial" w:eastAsia="Arial" w:cs="Arial"/>
+              <w:rPr>
+                <w:rFonts w:ascii="Arial" w:eastAsia="Arial" w:hAnsi="Arial" w:cs="Arial"/>
               </w:rPr>
             </w:pPr>
             <w:r>
               <w:rPr>
-                <w:rFonts w:eastAsia="Arial" w:cs="Arial" w:ascii="Arial" w:hAnsi="Arial"/>
-                <w:u w:val="none"/>
+                <w:rFonts w:ascii="Arial" w:eastAsia="Arial" w:hAnsi="Arial" w:cs="Arial"/>
               </w:rPr>
               <w:t>Produtos</w:t>
             </w:r>
             <w:r>
               <w:rPr>
-                <w:rFonts w:eastAsia="Arial" w:cs="Arial" w:ascii="Arial" w:hAnsi="Arial"/>
+                <w:rFonts w:ascii="Arial" w:eastAsia="Arial" w:hAnsi="Arial" w:cs="Arial"/>
               </w:rPr>
               <w:t xml:space="preserve"> </w:t>
             </w:r>
@@ -336,33 +278,53 @@
               <w:left w:val="single" w:sz="4" w:space="0" w:color="8EAADB"/>
               <w:bottom w:val="single" w:sz="4" w:space="0" w:color="8EAADB"/>
               <w:right w:val="single" w:sz="4" w:space="0" w:color="8EAADB"/>
-              <w:insideH w:val="single" w:sz="4" w:space="0" w:color="8EAADB"/>
-              <w:insideV w:val="single" w:sz="4" w:space="0" w:color="8EAADB"/>
             </w:tcBorders>
-            <w:shd w:fill="auto" w:val="clear"/>
+            <w:shd w:val="clear" w:color="auto" w:fill="auto"/>
             <w:vAlign w:val="center"/>
           </w:tcPr>
           <w:p>
             <w:pPr>
-              <w:pStyle w:val="Normal"/>
               <w:spacing w:before="114" w:after="274"/>
-              <w:ind w:left="0" w:hanging="0"/>
-              <w:jc w:val="left"/>
-              <w:rPr>
-                <w:rFonts w:ascii="Arial" w:hAnsi="Arial" w:eastAsia="Arial" w:cs="Arial"/>
+              <w:rPr>
+                <w:rFonts w:ascii="Arial" w:eastAsia="Arial" w:hAnsi="Arial" w:cs="Arial"/>
               </w:rPr>
             </w:pPr>
             <w:r>
               <w:rPr>
-                <w:rFonts w:eastAsia="Arial" w:cs="Arial" w:ascii="Arial" w:hAnsi="Arial"/>
-              </w:rPr>
-              <w:t>Materiais de construção como: canos, fiação, conduites, lâmpadas e tinta. Produtos alimentícios, de bomboniere, padaria e bebidas. Materiais escolares e itens de papelaria. Descartáveis e diversos como: pratos, panelas, potes, escorredores, vasos, rodo e vassoura. E também aparelhos eletrônicos para celulares e computadores.</w:t>
+                <w:rFonts w:ascii="Arial" w:eastAsia="Arial" w:hAnsi="Arial" w:cs="Arial"/>
+              </w:rPr>
+              <w:t>Materiais de construção como: canos, fiação, conduí</w:t>
+            </w:r>
+            <w:r>
+              <w:rPr>
+                <w:rFonts w:ascii="Arial" w:eastAsia="Arial" w:hAnsi="Arial" w:cs="Arial"/>
+              </w:rPr>
+              <w:t xml:space="preserve">tes, lâmpadas e tinta. Produtos alimentícios, de </w:t>
+            </w:r>
+            <w:proofErr w:type="spellStart"/>
+            <w:r>
+              <w:rPr>
+                <w:rFonts w:ascii="Arial" w:eastAsia="Arial" w:hAnsi="Arial" w:cs="Arial"/>
+              </w:rPr>
+              <w:t>bomboniere</w:t>
+            </w:r>
+            <w:proofErr w:type="spellEnd"/>
+            <w:r>
+              <w:rPr>
+                <w:rFonts w:ascii="Arial" w:eastAsia="Arial" w:hAnsi="Arial" w:cs="Arial"/>
+              </w:rPr>
+              <w:t xml:space="preserve">, padaria e bebidas. Materiais escolares e itens de papelaria. Descartáveis e diversos como: pratos, panelas, potes, escorredores, vasos, rodo e vassoura. Além de </w:t>
+            </w:r>
+            <w:r>
+              <w:rPr>
+                <w:rFonts w:ascii="Arial" w:eastAsia="Arial" w:hAnsi="Arial" w:cs="Arial"/>
+              </w:rPr>
+              <w:t>aparelhos eletrônicos para celulares e computadores.</w:t>
             </w:r>
           </w:p>
         </w:tc>
       </w:tr>
       <w:tr>
-        <w:trPr/>
         <w:tc>
           <w:tcPr>
             <w:tcW w:w="2115" w:type="dxa"/>
@@ -371,27 +333,20 @@
               <w:left w:val="single" w:sz="4" w:space="0" w:color="8EAADB"/>
               <w:bottom w:val="single" w:sz="4" w:space="0" w:color="8EAADB"/>
               <w:right w:val="single" w:sz="4" w:space="0" w:color="8EAADB"/>
-              <w:insideH w:val="single" w:sz="4" w:space="0" w:color="8EAADB"/>
-              <w:insideV w:val="single" w:sz="4" w:space="0" w:color="8EAADB"/>
             </w:tcBorders>
-            <w:shd w:fill="auto" w:val="clear"/>
+            <w:shd w:val="clear" w:color="auto" w:fill="auto"/>
             <w:vAlign w:val="center"/>
           </w:tcPr>
           <w:p>
             <w:pPr>
-              <w:pStyle w:val="Normal"/>
               <w:spacing w:before="114" w:after="274"/>
-              <w:ind w:left="0" w:hanging="0"/>
-              <w:jc w:val="left"/>
-              <w:rPr>
-                <w:rFonts w:ascii="Arial" w:hAnsi="Arial" w:eastAsia="Arial" w:cs="Arial"/>
-                <w:u w:val="none"/>
+              <w:rPr>
+                <w:rFonts w:ascii="Arial" w:eastAsia="Arial" w:hAnsi="Arial" w:cs="Arial"/>
               </w:rPr>
             </w:pPr>
             <w:r>
               <w:rPr>
-                <w:rFonts w:eastAsia="Arial" w:cs="Arial" w:ascii="Arial" w:hAnsi="Arial"/>
-                <w:u w:val="none"/>
+                <w:rFonts w:ascii="Arial" w:eastAsia="Arial" w:hAnsi="Arial" w:cs="Arial"/>
               </w:rPr>
               <w:t xml:space="preserve">Entrega </w:t>
             </w:r>
@@ -405,100 +360,454 @@
               <w:left w:val="single" w:sz="4" w:space="0" w:color="8EAADB"/>
               <w:bottom w:val="single" w:sz="4" w:space="0" w:color="8EAADB"/>
               <w:right w:val="single" w:sz="4" w:space="0" w:color="8EAADB"/>
-              <w:insideH w:val="single" w:sz="4" w:space="0" w:color="8EAADB"/>
-              <w:insideV w:val="single" w:sz="4" w:space="0" w:color="8EAADB"/>
             </w:tcBorders>
-            <w:shd w:fill="auto" w:val="clear"/>
+            <w:shd w:val="clear" w:color="auto" w:fill="auto"/>
             <w:vAlign w:val="center"/>
           </w:tcPr>
           <w:p>
             <w:pPr>
-              <w:pStyle w:val="Normal"/>
               <w:spacing w:before="114" w:after="274"/>
-              <w:ind w:left="0" w:hanging="0"/>
-              <w:jc w:val="left"/>
-              <w:rPr>
-                <w:rFonts w:ascii="Arial" w:hAnsi="Arial" w:eastAsia="Arial" w:cs="Arial"/>
+              <w:rPr>
+                <w:rFonts w:ascii="Arial" w:eastAsia="Arial" w:hAnsi="Arial" w:cs="Arial"/>
               </w:rPr>
             </w:pPr>
             <w:r>
               <w:rPr>
-                <w:rFonts w:eastAsia="Arial" w:cs="Arial" w:ascii="Arial" w:hAnsi="Arial"/>
-              </w:rPr>
-              <w:t>Não fazem entregas ou pedidos por telefone, é necessário o cliente ir até a loja e efetuar a compra.</w:t>
+                <w:rFonts w:ascii="Arial" w:eastAsia="Arial" w:hAnsi="Arial" w:cs="Arial"/>
+              </w:rPr>
+              <w:t>Não fazem entregas ou</w:t>
+            </w:r>
+            <w:r>
+              <w:rPr>
+                <w:rFonts w:ascii="Arial" w:eastAsia="Arial" w:hAnsi="Arial" w:cs="Arial"/>
+              </w:rPr>
+              <w:t xml:space="preserve"> pedidos por telefone, é necessário o cliente ir até a loja e efetuar a compra.</w:t>
             </w:r>
           </w:p>
         </w:tc>
       </w:tr>
     </w:tbl>
-    <w:p>
-      <w:pPr>
-        <w:pStyle w:val="Normal"/>
-        <w:widowControl/>
-        <w:bidi w:val="0"/>
-        <w:spacing w:lineRule="auto" w:line="259" w:before="0" w:after="160"/>
-        <w:jc w:val="left"/>
-        <w:rPr/>
-      </w:pPr>
-      <w:r>
-        <w:rPr/>
-      </w:r>
-    </w:p>
+    <w:p/>
     <w:sectPr>
-      <w:type w:val="nextPage"/>
       <w:pgSz w:w="11906" w:h="16838"/>
-      <w:pgMar w:left="1440" w:right="1440" w:header="0" w:top="1440" w:footer="0" w:bottom="1440" w:gutter="0"/>
-      <w:pgNumType w:start="1" w:fmt="decimal"/>
-      <w:formProt w:val="false"/>
-      <w:textDirection w:val="lrTb"/>
-      <w:docGrid w:type="default" w:linePitch="100" w:charSpace="4096"/>
+      <w:pgMar w:top="1440" w:right="1440" w:bottom="1440" w:left="1440" w:header="0" w:footer="0" w:gutter="0"/>
+      <w:pgNumType w:start="1"/>
+      <w:cols w:space="720"/>
+      <w:formProt w:val="0"/>
+      <w:docGrid w:linePitch="100" w:charSpace="4096"/>
     </w:sectPr>
   </w:body>
 </w:document>
 </file>
 
 <file path=word/styles.xml><?xml version="1.0" encoding="utf-8"?>
-<w:styles xmlns:w="http://schemas.openxmlformats.org/wordprocessingml/2006/main" xmlns:w14="http://schemas.microsoft.com/office/word/2010/wordml" xmlns:mc="http://schemas.openxmlformats.org/markup-compatibility/2006" mc:Ignorable="w14">
+<w:styles xmlns:mc="http://schemas.openxmlformats.org/markup-compatibility/2006" xmlns:r="http://schemas.openxmlformats.org/officeDocument/2006/relationships" xmlns:w="http://schemas.openxmlformats.org/wordprocessingml/2006/main" xmlns:w14="http://schemas.microsoft.com/office/word/2010/wordml" xmlns:w15="http://schemas.microsoft.com/office/word/2012/wordml" xmlns:w16cid="http://schemas.microsoft.com/office/word/2016/wordml/cid" xmlns:w16se="http://schemas.microsoft.com/office/word/2015/wordml/symex" mc:Ignorable="w14 w15 w16se w16cid">
   <w:docDefaults>
     <w:rPrDefault>
       <w:rPr>
-        <w:rFonts w:ascii="Calibri" w:hAnsi="Calibri" w:eastAsia="Calibri" w:cs="Calibri"/>
+        <w:rFonts w:ascii="Calibri" w:eastAsia="Calibri" w:hAnsi="Calibri" w:cs="Calibri"/>
         <w:sz w:val="22"/>
         <w:szCs w:val="22"/>
         <w:lang w:val="pt-BR" w:eastAsia="zh-CN" w:bidi="hi-IN"/>
       </w:rPr>
     </w:rPrDefault>
-    <w:pPrDefault>
-      <w:pPr/>
-    </w:pPrDefault>
+    <w:pPrDefault/>
   </w:docDefaults>
-  <w:style w:type="paragraph" w:styleId="Normal" w:default="1">
+  <w:latentStyles w:defLockedState="0" w:defUIPriority="99" w:defSemiHidden="0" w:defUnhideWhenUsed="0" w:defQFormat="0" w:count="375">
+    <w:lsdException w:name="Normal" w:uiPriority="0" w:qFormat="1"/>
+    <w:lsdException w:name="heading 1" w:uiPriority="9" w:qFormat="1"/>
+    <w:lsdException w:name="heading 2" w:semiHidden="1" w:uiPriority="9" w:unhideWhenUsed="1" w:qFormat="1"/>
+    <w:lsdException w:name="heading 3" w:semiHidden="1" w:uiPriority="9" w:unhideWhenUsed="1" w:qFormat="1"/>
+    <w:lsdException w:name="heading 4" w:semiHidden="1" w:uiPriority="9" w:unhideWhenUsed="1" w:qFormat="1"/>
+    <w:lsdException w:name="heading 5" w:semiHidden="1" w:uiPriority="9" w:unhideWhenUsed="1" w:qFormat="1"/>
+    <w:lsdException w:name="heading 6" w:semiHidden="1" w:uiPriority="9" w:unhideWhenUsed="1" w:qFormat="1"/>
+    <w:lsdException w:name="heading 7" w:semiHidden="1" w:uiPriority="9" w:unhideWhenUsed="1" w:qFormat="1"/>
+    <w:lsdException w:name="heading 8" w:semiHidden="1" w:uiPriority="9" w:unhideWhenUsed="1" w:qFormat="1"/>
+    <w:lsdException w:name="heading 9" w:semiHidden="1" w:uiPriority="9" w:unhideWhenUsed="1" w:qFormat="1"/>
+    <w:lsdException w:name="index 1" w:semiHidden="1" w:unhideWhenUsed="1"/>
+    <w:lsdException w:name="index 2" w:semiHidden="1" w:unhideWhenUsed="1"/>
+    <w:lsdException w:name="index 3" w:semiHidden="1" w:unhideWhenUsed="1"/>
+    <w:lsdException w:name="index 4" w:semiHidden="1" w:unhideWhenUsed="1"/>
+    <w:lsdException w:name="index 5" w:semiHidden="1" w:unhideWhenUsed="1"/>
+    <w:lsdException w:name="index 6" w:semiHidden="1" w:unhideWhenUsed="1"/>
+    <w:lsdException w:name="index 7" w:semiHidden="1" w:unhideWhenUsed="1"/>
+    <w:lsdException w:name="index 8" w:semiHidden="1" w:unhideWhenUsed="1"/>
+    <w:lsdException w:name="index 9" w:semiHidden="1" w:unhideWhenUsed="1"/>
+    <w:lsdException w:name="toc 1" w:semiHidden="1" w:uiPriority="39" w:unhideWhenUsed="1"/>
+    <w:lsdException w:name="toc 2" w:semiHidden="1" w:uiPriority="39" w:unhideWhenUsed="1"/>
+    <w:lsdException w:name="toc 3" w:semiHidden="1" w:uiPriority="39" w:unhideWhenUsed="1"/>
+    <w:lsdException w:name="toc 4" w:semiHidden="1" w:uiPriority="39" w:unhideWhenUsed="1"/>
+    <w:lsdException w:name="toc 5" w:semiHidden="1" w:uiPriority="39" w:unhideWhenUsed="1"/>
+    <w:lsdException w:name="toc 6" w:semiHidden="1" w:uiPriority="39" w:unhideWhenUsed="1"/>
+    <w:lsdException w:name="toc 7" w:semiHidden="1" w:uiPriority="39" w:unhideWhenUsed="1"/>
+    <w:lsdException w:name="toc 8" w:semiHidden="1" w:uiPriority="39" w:unhideWhenUsed="1"/>
+    <w:lsdException w:name="toc 9" w:semiHidden="1" w:uiPriority="39" w:unhideWhenUsed="1"/>
+    <w:lsdException w:name="Normal Indent" w:semiHidden="1" w:unhideWhenUsed="1"/>
+    <w:lsdException w:name="footnote text" w:semiHidden="1" w:unhideWhenUsed="1"/>
+    <w:lsdException w:name="annotation text" w:semiHidden="1" w:unhideWhenUsed="1"/>
+    <w:lsdException w:name="header" w:semiHidden="1" w:unhideWhenUsed="1"/>
+    <w:lsdException w:name="footer" w:semiHidden="1" w:unhideWhenUsed="1"/>
+    <w:lsdException w:name="index heading" w:semiHidden="1" w:unhideWhenUsed="1"/>
+    <w:lsdException w:name="caption" w:semiHidden="1" w:uiPriority="35" w:unhideWhenUsed="1" w:qFormat="1"/>
+    <w:lsdException w:name="table of figures" w:semiHidden="1" w:unhideWhenUsed="1"/>
+    <w:lsdException w:name="envelope address" w:semiHidden="1" w:unhideWhenUsed="1"/>
+    <w:lsdException w:name="envelope return" w:semiHidden="1" w:unhideWhenUsed="1"/>
+    <w:lsdException w:name="footnote reference" w:semiHidden="1" w:unhideWhenUsed="1"/>
+    <w:lsdException w:name="annotation reference" w:semiHidden="1" w:unhideWhenUsed="1"/>
+    <w:lsdException w:name="line number" w:semiHidden="1" w:unhideWhenUsed="1"/>
+    <w:lsdException w:name="page number" w:semiHidden="1" w:unhideWhenUsed="1"/>
+    <w:lsdException w:name="endnote reference" w:semiHidden="1" w:unhideWhenUsed="1"/>
+    <w:lsdException w:name="endnote text" w:semiHidden="1" w:unhideWhenUsed="1"/>
+    <w:lsdException w:name="table of authorities" w:semiHidden="1" w:unhideWhenUsed="1"/>
+    <w:lsdException w:name="macro" w:semiHidden="1" w:unhideWhenUsed="1"/>
+    <w:lsdException w:name="toa heading" w:semiHidden="1" w:unhideWhenUsed="1"/>
+    <w:lsdException w:name="List" w:semiHidden="1" w:unhideWhenUsed="1"/>
+    <w:lsdException w:name="List Bullet" w:semiHidden="1" w:unhideWhenUsed="1"/>
+    <w:lsdException w:name="List Number" w:semiHidden="1" w:unhideWhenUsed="1"/>
+    <w:lsdException w:name="List 2" w:semiHidden="1" w:unhideWhenUsed="1"/>
+    <w:lsdException w:name="List 3" w:semiHidden="1" w:unhideWhenUsed="1"/>
+    <w:lsdException w:name="List 4" w:semiHidden="1" w:unhideWhenUsed="1"/>
+    <w:lsdException w:name="List 5" w:semiHidden="1" w:unhideWhenUsed="1"/>
+    <w:lsdException w:name="List Bullet 2" w:semiHidden="1" w:unhideWhenUsed="1"/>
+    <w:lsdException w:name="List Bullet 3" w:semiHidden="1" w:unhideWhenUsed="1"/>
+    <w:lsdException w:name="List Bullet 4" w:semiHidden="1" w:unhideWhenUsed="1"/>
+    <w:lsdException w:name="List Bullet 5" w:semiHidden="1" w:unhideWhenUsed="1"/>
+    <w:lsdException w:name="List Number 2" w:semiHidden="1" w:unhideWhenUsed="1"/>
+    <w:lsdException w:name="List Number 3" w:semiHidden="1" w:unhideWhenUsed="1"/>
+    <w:lsdException w:name="List Number 4" w:semiHidden="1" w:unhideWhenUsed="1"/>
+    <w:lsdException w:name="List Number 5" w:semiHidden="1" w:unhideWhenUsed="1"/>
+    <w:lsdException w:name="Title" w:uiPriority="10" w:qFormat="1"/>
+    <w:lsdException w:name="Closing" w:semiHidden="1" w:unhideWhenUsed="1"/>
+    <w:lsdException w:name="Signature" w:semiHidden="1" w:unhideWhenUsed="1"/>
+    <w:lsdException w:name="Default Paragraph Font" w:semiHidden="1" w:uiPriority="1" w:unhideWhenUsed="1"/>
+    <w:lsdException w:name="Body Text" w:semiHidden="1" w:unhideWhenUsed="1"/>
+    <w:lsdException w:name="Body Text Indent" w:semiHidden="1" w:unhideWhenUsed="1"/>
+    <w:lsdException w:name="List Continue" w:semiHidden="1" w:unhideWhenUsed="1"/>
+    <w:lsdException w:name="List Continue 2" w:semiHidden="1" w:unhideWhenUsed="1"/>
+    <w:lsdException w:name="List Continue 3" w:semiHidden="1" w:unhideWhenUsed="1"/>
+    <w:lsdException w:name="List Continue 4" w:semiHidden="1" w:unhideWhenUsed="1"/>
+    <w:lsdException w:name="List Continue 5" w:semiHidden="1" w:unhideWhenUsed="1"/>
+    <w:lsdException w:name="Message Header" w:semiHidden="1" w:unhideWhenUsed="1"/>
+    <w:lsdException w:name="Subtitle" w:uiPriority="11" w:qFormat="1"/>
+    <w:lsdException w:name="Salutation" w:semiHidden="1" w:unhideWhenUsed="1"/>
+    <w:lsdException w:name="Date" w:semiHidden="1" w:unhideWhenUsed="1"/>
+    <w:lsdException w:name="Body Text First Indent" w:semiHidden="1" w:unhideWhenUsed="1"/>
+    <w:lsdException w:name="Body Text First Indent 2" w:semiHidden="1" w:unhideWhenUsed="1"/>
+    <w:lsdException w:name="Note Heading" w:semiHidden="1" w:unhideWhenUsed="1"/>
+    <w:lsdException w:name="Body Text 2" w:semiHidden="1" w:unhideWhenUsed="1"/>
+    <w:lsdException w:name="Body Text 3" w:semiHidden="1" w:unhideWhenUsed="1"/>
+    <w:lsdException w:name="Body Text Indent 2" w:semiHidden="1" w:unhideWhenUsed="1"/>
+    <w:lsdException w:name="Body Text Indent 3" w:semiHidden="1" w:unhideWhenUsed="1"/>
+    <w:lsdException w:name="Block Text" w:semiHidden="1" w:unhideWhenUsed="1"/>
+    <w:lsdException w:name="Hyperlink" w:semiHidden="1" w:unhideWhenUsed="1"/>
+    <w:lsdException w:name="FollowedHyperlink" w:semiHidden="1" w:unhideWhenUsed="1"/>
+    <w:lsdException w:name="Strong" w:uiPriority="22" w:qFormat="1"/>
+    <w:lsdException w:name="Emphasis" w:uiPriority="20" w:qFormat="1"/>
+    <w:lsdException w:name="Document Map" w:semiHidden="1" w:unhideWhenUsed="1"/>
+    <w:lsdException w:name="Plain Text" w:semiHidden="1" w:unhideWhenUsed="1"/>
+    <w:lsdException w:name="E-mail Signature" w:semiHidden="1" w:unhideWhenUsed="1"/>
+    <w:lsdException w:name="HTML Top of Form" w:semiHidden="1" w:unhideWhenUsed="1"/>
+    <w:lsdException w:name="HTML Bottom of Form" w:semiHidden="1" w:unhideWhenUsed="1"/>
+    <w:lsdException w:name="Normal (Web)" w:semiHidden="1" w:unhideWhenUsed="1"/>
+    <w:lsdException w:name="HTML Acronym" w:semiHidden="1" w:unhideWhenUsed="1"/>
+    <w:lsdException w:name="HTML Address" w:semiHidden="1" w:unhideWhenUsed="1"/>
+    <w:lsdException w:name="HTML Cite" w:semiHidden="1" w:unhideWhenUsed="1"/>
+    <w:lsdException w:name="HTML Code" w:semiHidden="1" w:unhideWhenUsed="1"/>
+    <w:lsdException w:name="HTML Definition" w:semiHidden="1" w:unhideWhenUsed="1"/>
+    <w:lsdException w:name="HTML Keyboard" w:semiHidden="1" w:unhideWhenUsed="1"/>
+    <w:lsdException w:name="HTML Preformatted" w:semiHidden="1" w:unhideWhenUsed="1"/>
+    <w:lsdException w:name="HTML Sample" w:semiHidden="1" w:unhideWhenUsed="1"/>
+    <w:lsdException w:name="HTML Typewriter" w:semiHidden="1" w:unhideWhenUsed="1"/>
+    <w:lsdException w:name="HTML Variable" w:semiHidden="1" w:unhideWhenUsed="1"/>
+    <w:lsdException w:name="Normal Table" w:semiHidden="1" w:unhideWhenUsed="1"/>
+    <w:lsdException w:name="annotation subject" w:semiHidden="1" w:unhideWhenUsed="1"/>
+    <w:lsdException w:name="No List" w:semiHidden="1" w:unhideWhenUsed="1"/>
+    <w:lsdException w:name="Outline List 1" w:semiHidden="1" w:unhideWhenUsed="1"/>
+    <w:lsdException w:name="Outline List 2" w:semiHidden="1" w:unhideWhenUsed="1"/>
+    <w:lsdException w:name="Outline List 3" w:semiHidden="1" w:unhideWhenUsed="1"/>
+    <w:lsdException w:name="Table Simple 1" w:semiHidden="1" w:unhideWhenUsed="1"/>
+    <w:lsdException w:name="Table Simple 2" w:semiHidden="1" w:unhideWhenUsed="1"/>
+    <w:lsdException w:name="Table Simple 3" w:semiHidden="1" w:unhideWhenUsed="1"/>
+    <w:lsdException w:name="Table Classic 1" w:semiHidden="1" w:unhideWhenUsed="1"/>
+    <w:lsdException w:name="Table Classic 2" w:semiHidden="1" w:unhideWhenUsed="1"/>
+    <w:lsdException w:name="Table Classic 3" w:semiHidden="1" w:unhideWhenUsed="1"/>
+    <w:lsdException w:name="Table Classic 4" w:semiHidden="1" w:unhideWhenUsed="1"/>
+    <w:lsdException w:name="Table Colorful 1" w:semiHidden="1" w:unhideWhenUsed="1"/>
+    <w:lsdException w:name="Table Colorful 2" w:semiHidden="1" w:unhideWhenUsed="1"/>
+    <w:lsdException w:name="Table Colorful 3" w:semiHidden="1" w:unhideWhenUsed="1"/>
+    <w:lsdException w:name="Table Columns 1" w:semiHidden="1" w:unhideWhenUsed="1"/>
+    <w:lsdException w:name="Table Columns 2" w:semiHidden="1" w:unhideWhenUsed="1"/>
+    <w:lsdException w:name="Table Columns 3" w:semiHidden="1" w:unhideWhenUsed="1"/>
+    <w:lsdException w:name="Table Columns 4" w:semiHidden="1" w:unhideWhenUsed="1"/>
+    <w:lsdException w:name="Table Columns 5" w:semiHidden="1" w:unhideWhenUsed="1"/>
+    <w:lsdException w:name="Table Grid 1" w:semiHidden="1" w:unhideWhenUsed="1"/>
+    <w:lsdException w:name="Table Grid 2" w:semiHidden="1" w:unhideWhenUsed="1"/>
+    <w:lsdException w:name="Table Grid 3" w:semiHidden="1" w:unhideWhenUsed="1"/>
+    <w:lsdException w:name="Table Grid 4" w:semiHidden="1" w:unhideWhenUsed="1"/>
+    <w:lsdException w:name="Table Grid 5" w:semiHidden="1" w:unhideWhenUsed="1"/>
+    <w:lsdException w:name="Table Grid 6" w:semiHidden="1" w:unhideWhenUsed="1"/>
+    <w:lsdException w:name="Table Grid 7" w:semiHidden="1" w:unhideWhenUsed="1"/>
+    <w:lsdException w:name="Table Grid 8" w:semiHidden="1" w:unhideWhenUsed="1"/>
+    <w:lsdException w:name="Table List 1" w:semiHidden="1" w:unhideWhenUsed="1"/>
+    <w:lsdException w:name="Table List 2" w:semiHidden="1" w:unhideWhenUsed="1"/>
+    <w:lsdException w:name="Table List 3" w:semiHidden="1" w:unhideWhenUsed="1"/>
+    <w:lsdException w:name="Table List 4" w:semiHidden="1" w:unhideWhenUsed="1"/>
+    <w:lsdException w:name="Table List 5" w:semiHidden="1" w:unhideWhenUsed="1"/>
+    <w:lsdException w:name="Table List 6" w:semiHidden="1" w:unhideWhenUsed="1"/>
+    <w:lsdException w:name="Table List 7" w:semiHidden="1" w:unhideWhenUsed="1"/>
+    <w:lsdException w:name="Table List 8" w:semiHidden="1" w:unhideWhenUsed="1"/>
+    <w:lsdException w:name="Table 3D effects 1" w:semiHidden="1" w:unhideWhenUsed="1"/>
+    <w:lsdException w:name="Table 3D effects 2" w:semiHidden="1" w:unhideWhenUsed="1"/>
+    <w:lsdException w:name="Table 3D effects 3" w:semiHidden="1" w:unhideWhenUsed="1"/>
+    <w:lsdException w:name="Table Contemporary" w:semiHidden="1" w:unhideWhenUsed="1"/>
+    <w:lsdException w:name="Table Elegant" w:semiHidden="1" w:unhideWhenUsed="1"/>
+    <w:lsdException w:name="Table Professional" w:semiHidden="1" w:unhideWhenUsed="1"/>
+    <w:lsdException w:name="Table Subtle 1" w:semiHidden="1" w:unhideWhenUsed="1"/>
+    <w:lsdException w:name="Table Subtle 2" w:semiHidden="1" w:unhideWhenUsed="1"/>
+    <w:lsdException w:name="Table Web 1" w:semiHidden="1" w:unhideWhenUsed="1"/>
+    <w:lsdException w:name="Table Web 2" w:semiHidden="1" w:unhideWhenUsed="1"/>
+    <w:lsdException w:name="Table Web 3" w:semiHidden="1" w:unhideWhenUsed="1"/>
+    <w:lsdException w:name="Balloon Text" w:semiHidden="1" w:unhideWhenUsed="1"/>
+    <w:lsdException w:name="Table Grid" w:uiPriority="39"/>
+    <w:lsdException w:name="Table Theme" w:semiHidden="1" w:unhideWhenUsed="1"/>
+    <w:lsdException w:name="Placeholder Text" w:semiHidden="1"/>
+    <w:lsdException w:name="No Spacing" w:uiPriority="1" w:qFormat="1"/>
+    <w:lsdException w:name="Light Shading" w:uiPriority="60"/>
+    <w:lsdException w:name="Light List" w:uiPriority="61"/>
+    <w:lsdException w:name="Light Grid" w:uiPriority="62"/>
+    <w:lsdException w:name="Medium Shading 1" w:uiPriority="63"/>
+    <w:lsdException w:name="Medium Shading 2" w:uiPriority="64"/>
+    <w:lsdException w:name="Medium List 1" w:uiPriority="65"/>
+    <w:lsdException w:name="Medium List 2" w:uiPriority="66"/>
+    <w:lsdException w:name="Medium Grid 1" w:uiPriority="67"/>
+    <w:lsdException w:name="Medium Grid 2" w:uiPriority="68"/>
+    <w:lsdException w:name="Medium Grid 3" w:uiPriority="69"/>
+    <w:lsdException w:name="Dark List" w:uiPriority="70"/>
+    <w:lsdException w:name="Colorful Shading" w:uiPriority="71"/>
+    <w:lsdException w:name="Colorful List" w:uiPriority="72"/>
+    <w:lsdException w:name="Colorful Grid" w:uiPriority="73"/>
+    <w:lsdException w:name="Light Shading Accent 1" w:uiPriority="60"/>
+    <w:lsdException w:name="Light List Accent 1" w:uiPriority="61"/>
+    <w:lsdException w:name="Light Grid Accent 1" w:uiPriority="62"/>
+    <w:lsdException w:name="Medium Shading 1 Accent 1" w:uiPriority="63"/>
+    <w:lsdException w:name="Medium Shading 2 Accent 1" w:uiPriority="64"/>
+    <w:lsdException w:name="Medium List 1 Accent 1" w:uiPriority="65"/>
+    <w:lsdException w:name="Revision" w:semiHidden="1"/>
+    <w:lsdException w:name="List Paragraph" w:uiPriority="34" w:qFormat="1"/>
+    <w:lsdException w:name="Quote" w:uiPriority="29" w:qFormat="1"/>
+    <w:lsdException w:name="Intense Quote" w:uiPriority="30" w:qFormat="1"/>
+    <w:lsdException w:name="Medium List 2 Accent 1" w:uiPriority="66"/>
+    <w:lsdException w:name="Medium Grid 1 Accent 1" w:uiPriority="67"/>
+    <w:lsdException w:name="Medium Grid 2 Accent 1" w:uiPriority="68"/>
+    <w:lsdException w:name="Medium Grid 3 Accent 1" w:uiPriority="69"/>
+    <w:lsdException w:name="Dark List Accent 1" w:uiPriority="70"/>
+    <w:lsdException w:name="Colorful Shading Accent 1" w:uiPriority="71"/>
+    <w:lsdException w:name="Colorful List Accent 1" w:uiPriority="72"/>
+    <w:lsdException w:name="Colorful Grid Accent 1" w:uiPriority="73"/>
+    <w:lsdException w:name="Light Shading Accent 2" w:uiPriority="60"/>
+    <w:lsdException w:name="Light List Accent 2" w:uiPriority="61"/>
+    <w:lsdException w:name="Light Grid Accent 2" w:uiPriority="62"/>
+    <w:lsdException w:name="Medium Shading 1 Accent 2" w:uiPriority="63"/>
+    <w:lsdException w:name="Medium Shading 2 Accent 2" w:uiPriority="64"/>
+    <w:lsdException w:name="Medium List 1 Accent 2" w:uiPriority="65"/>
+    <w:lsdException w:name="Medium List 2 Accent 2" w:uiPriority="66"/>
+    <w:lsdException w:name="Medium Grid 1 Accent 2" w:uiPriority="67"/>
+    <w:lsdException w:name="Medium Grid 2 Accent 2" w:uiPriority="68"/>
+    <w:lsdException w:name="Medium Grid 3 Accent 2" w:uiPriority="69"/>
+    <w:lsdException w:name="Dark List Accent 2" w:uiPriority="70"/>
+    <w:lsdException w:name="Colorful Shading Accent 2" w:uiPriority="71"/>
+    <w:lsdException w:name="Colorful List Accent 2" w:uiPriority="72"/>
+    <w:lsdException w:name="Colorful Grid Accent 2" w:uiPriority="73"/>
+    <w:lsdException w:name="Light Shading Accent 3" w:uiPriority="60"/>
+    <w:lsdException w:name="Light List Accent 3" w:uiPriority="61"/>
+    <w:lsdException w:name="Light Grid Accent 3" w:uiPriority="62"/>
+    <w:lsdException w:name="Medium Shading 1 Accent 3" w:uiPriority="63"/>
+    <w:lsdException w:name="Medium Shading 2 Accent 3" w:uiPriority="64"/>
+    <w:lsdException w:name="Medium List 1 Accent 3" w:uiPriority="65"/>
+    <w:lsdException w:name="Medium List 2 Accent 3" w:uiPriority="66"/>
+    <w:lsdException w:name="Medium Grid 1 Accent 3" w:uiPriority="67"/>
+    <w:lsdException w:name="Medium Grid 2 Accent 3" w:uiPriority="68"/>
+    <w:lsdException w:name="Medium Grid 3 Accent 3" w:uiPriority="69"/>
+    <w:lsdException w:name="Dark List Accent 3" w:uiPriority="70"/>
+    <w:lsdException w:name="Colorful Shading Accent 3" w:uiPriority="71"/>
+    <w:lsdException w:name="Colorful List Accent 3" w:uiPriority="72"/>
+    <w:lsdException w:name="Colorful Grid Accent 3" w:uiPriority="73"/>
+    <w:lsdException w:name="Light Shading Accent 4" w:uiPriority="60"/>
+    <w:lsdException w:name="Light List Accent 4" w:uiPriority="61"/>
+    <w:lsdException w:name="Light Grid Accent 4" w:uiPriority="62"/>
+    <w:lsdException w:name="Medium Shading 1 Accent 4" w:uiPriority="63"/>
+    <w:lsdException w:name="Medium Shading 2 Accent 4" w:uiPriority="64"/>
+    <w:lsdException w:name="Medium List 1 Accent 4" w:uiPriority="65"/>
+    <w:lsdException w:name="Medium List 2 Accent 4" w:uiPriority="66"/>
+    <w:lsdException w:name="Medium Grid 1 Accent 4" w:uiPriority="67"/>
+    <w:lsdException w:name="Medium Grid 2 Accent 4" w:uiPriority="68"/>
+    <w:lsdException w:name="Medium Grid 3 Accent 4" w:uiPriority="69"/>
+    <w:lsdException w:name="Dark List Accent 4" w:uiPriority="70"/>
+    <w:lsdException w:name="Colorful Shading Accent 4" w:uiPriority="71"/>
+    <w:lsdException w:name="Colorful List Accent 4" w:uiPriority="72"/>
+    <w:lsdException w:name="Colorful Grid Accent 4" w:uiPriority="73"/>
+    <w:lsdException w:name="Light Shading Accent 5" w:uiPriority="60"/>
+    <w:lsdException w:name="Light List Accent 5" w:uiPriority="61"/>
+    <w:lsdException w:name="Light Grid Accent 5" w:uiPriority="62"/>
+    <w:lsdException w:name="Medium Shading 1 Accent 5" w:uiPriority="63"/>
+    <w:lsdException w:name="Medium Shading 2 Accent 5" w:uiPriority="64"/>
+    <w:lsdException w:name="Medium List 1 Accent 5" w:uiPriority="65"/>
+    <w:lsdException w:name="Medium List 2 Accent 5" w:uiPriority="66"/>
+    <w:lsdException w:name="Medium Grid 1 Accent 5" w:uiPriority="67"/>
+    <w:lsdException w:name="Medium Grid 2 Accent 5" w:uiPriority="68"/>
+    <w:lsdException w:name="Medium Grid 3 Accent 5" w:uiPriority="69"/>
+    <w:lsdException w:name="Dark List Accent 5" w:uiPriority="70"/>
+    <w:lsdException w:name="Colorful Shading Accent 5" w:uiPriority="71"/>
+    <w:lsdException w:name="Colorful List Accent 5" w:uiPriority="72"/>
+    <w:lsdException w:name="Colorful Grid Accent 5" w:uiPriority="73"/>
+    <w:lsdException w:name="Light Shading Accent 6" w:uiPriority="60"/>
+    <w:lsdException w:name="Light List Accent 6" w:uiPriority="61"/>
+    <w:lsdException w:name="Light Grid Accent 6" w:uiPriority="62"/>
+    <w:lsdException w:name="Medium Shading 1 Accent 6" w:uiPriority="63"/>
+    <w:lsdException w:name="Medium Shading 2 Accent 6" w:uiPriority="64"/>
+    <w:lsdException w:name="Medium List 1 Accent 6" w:uiPriority="65"/>
+    <w:lsdException w:name="Medium List 2 Accent 6" w:uiPriority="66"/>
+    <w:lsdException w:name="Medium Grid 1 Accent 6" w:uiPriority="67"/>
+    <w:lsdException w:name="Medium Grid 2 Accent 6" w:uiPriority="68"/>
+    <w:lsdException w:name="Medium Grid 3 Accent 6" w:uiPriority="69"/>
+    <w:lsdException w:name="Dark List Accent 6" w:uiPriority="70"/>
+    <w:lsdException w:name="Colorful Shading Accent 6" w:uiPriority="71"/>
+    <w:lsdException w:name="Colorful List Accent 6" w:uiPriority="72"/>
+    <w:lsdException w:name="Colorful Grid Accent 6" w:uiPriority="73"/>
+    <w:lsdException w:name="Subtle Emphasis" w:uiPriority="19" w:qFormat="1"/>
+    <w:lsdException w:name="Intense Emphasis" w:uiPriority="21" w:qFormat="1"/>
+    <w:lsdException w:name="Subtle Reference" w:uiPriority="31" w:qFormat="1"/>
+    <w:lsdException w:name="Intense Reference" w:uiPriority="32" w:qFormat="1"/>
+    <w:lsdException w:name="Book Title" w:uiPriority="33" w:qFormat="1"/>
+    <w:lsdException w:name="Bibliography" w:semiHidden="1" w:uiPriority="37" w:unhideWhenUsed="1"/>
+    <w:lsdException w:name="TOC Heading" w:semiHidden="1" w:uiPriority="39" w:unhideWhenUsed="1" w:qFormat="1"/>
+    <w:lsdException w:name="Plain Table 1" w:uiPriority="41"/>
+    <w:lsdException w:name="Plain Table 2" w:uiPriority="42"/>
+    <w:lsdException w:name="Plain Table 3" w:uiPriority="43"/>
+    <w:lsdException w:name="Plain Table 4" w:uiPriority="44"/>
+    <w:lsdException w:name="Plain Table 5" w:uiPriority="45"/>
+    <w:lsdException w:name="Grid Table Light" w:uiPriority="40"/>
+    <w:lsdException w:name="Grid Table 1 Light" w:uiPriority="46"/>
+    <w:lsdException w:name="Grid Table 2" w:uiPriority="47"/>
+    <w:lsdException w:name="Grid Table 3" w:uiPriority="48"/>
+    <w:lsdException w:name="Grid Table 4" w:uiPriority="49"/>
+    <w:lsdException w:name="Grid Table 5 Dark" w:uiPriority="50"/>
+    <w:lsdException w:name="Grid Table 6 Colorful" w:uiPriority="51"/>
+    <w:lsdException w:name="Grid Table 7 Colorful" w:uiPriority="52"/>
+    <w:lsdException w:name="Grid Table 1 Light Accent 1" w:uiPriority="46"/>
+    <w:lsdException w:name="Grid Table 2 Accent 1" w:uiPriority="47"/>
+    <w:lsdException w:name="Grid Table 3 Accent 1" w:uiPriority="48"/>
+    <w:lsdException w:name="Grid Table 4 Accent 1" w:uiPriority="49"/>
+    <w:lsdException w:name="Grid Table 5 Dark Accent 1" w:uiPriority="50"/>
+    <w:lsdException w:name="Grid Table 6 Colorful Accent 1" w:uiPriority="51"/>
+    <w:lsdException w:name="Grid Table 7 Colorful Accent 1" w:uiPriority="52"/>
+    <w:lsdException w:name="Grid Table 1 Light Accent 2" w:uiPriority="46"/>
+    <w:lsdException w:name="Grid Table 2 Accent 2" w:uiPriority="47"/>
+    <w:lsdException w:name="Grid Table 3 Accent 2" w:uiPriority="48"/>
+    <w:lsdException w:name="Grid Table 4 Accent 2" w:uiPriority="49"/>
+    <w:lsdException w:name="Grid Table 5 Dark Accent 2" w:uiPriority="50"/>
+    <w:lsdException w:name="Grid Table 6 Colorful Accent 2" w:uiPriority="51"/>
+    <w:lsdException w:name="Grid Table 7 Colorful Accent 2" w:uiPriority="52"/>
+    <w:lsdException w:name="Grid Table 1 Light Accent 3" w:uiPriority="46"/>
+    <w:lsdException w:name="Grid Table 2 Accent 3" w:uiPriority="47"/>
+    <w:lsdException w:name="Grid Table 3 Accent 3" w:uiPriority="48"/>
+    <w:lsdException w:name="Grid Table 4 Accent 3" w:uiPriority="49"/>
+    <w:lsdException w:name="Grid Table 5 Dark Accent 3" w:uiPriority="50"/>
+    <w:lsdException w:name="Grid Table 6 Colorful Accent 3" w:uiPriority="51"/>
+    <w:lsdException w:name="Grid Table 7 Colorful Accent 3" w:uiPriority="52"/>
+    <w:lsdException w:name="Grid Table 1 Light Accent 4" w:uiPriority="46"/>
+    <w:lsdException w:name="Grid Table 2 Accent 4" w:uiPriority="47"/>
+    <w:lsdException w:name="Grid Table 3 Accent 4" w:uiPriority="48"/>
+    <w:lsdException w:name="Grid Table 4 Accent 4" w:uiPriority="49"/>
+    <w:lsdException w:name="Grid Table 5 Dark Accent 4" w:uiPriority="50"/>
+    <w:lsdException w:name="Grid Table 6 Colorful Accent 4" w:uiPriority="51"/>
+    <w:lsdException w:name="Grid Table 7 Colorful Accent 4" w:uiPriority="52"/>
+    <w:lsdException w:name="Grid Table 1 Light Accent 5" w:uiPriority="46"/>
+    <w:lsdException w:name="Grid Table 2 Accent 5" w:uiPriority="47"/>
+    <w:lsdException w:name="Grid Table 3 Accent 5" w:uiPriority="48"/>
+    <w:lsdException w:name="Grid Table 4 Accent 5" w:uiPriority="49"/>
+    <w:lsdException w:name="Grid Table 5 Dark Accent 5" w:uiPriority="50"/>
+    <w:lsdException w:name="Grid Table 6 Colorful Accent 5" w:uiPriority="51"/>
+    <w:lsdException w:name="Grid Table 7 Colorful Accent 5" w:uiPriority="52"/>
+    <w:lsdException w:name="Grid Table 1 Light Accent 6" w:uiPriority="46"/>
+    <w:lsdException w:name="Grid Table 2 Accent 6" w:uiPriority="47"/>
+    <w:lsdException w:name="Grid Table 3 Accent 6" w:uiPriority="48"/>
+    <w:lsdException w:name="Grid Table 4 Accent 6" w:uiPriority="49"/>
+    <w:lsdException w:name="Grid Table 5 Dark Accent 6" w:uiPriority="50"/>
+    <w:lsdException w:name="Grid Table 6 Colorful Accent 6" w:uiPriority="51"/>
+    <w:lsdException w:name="Grid Table 7 Colorful Accent 6" w:uiPriority="52"/>
+    <w:lsdException w:name="List Table 1 Light" w:uiPriority="46"/>
+    <w:lsdException w:name="List Table 2" w:uiPriority="47"/>
+    <w:lsdException w:name="List Table 3" w:uiPriority="48"/>
+    <w:lsdException w:name="List Table 4" w:uiPriority="49"/>
+    <w:lsdException w:name="List Table 5 Dark" w:uiPriority="50"/>
+    <w:lsdException w:name="List Table 6 Colorful" w:uiPriority="51"/>
+    <w:lsdException w:name="List Table 7 Colorful" w:uiPriority="52"/>
+    <w:lsdException w:name="List Table 1 Light Accent 1" w:uiPriority="46"/>
+    <w:lsdException w:name="List Table 2 Accent 1" w:uiPriority="47"/>
+    <w:lsdException w:name="List Table 3 Accent 1" w:uiPriority="48"/>
+    <w:lsdException w:name="List Table 4 Accent 1" w:uiPriority="49"/>
+    <w:lsdException w:name="List Table 5 Dark Accent 1" w:uiPriority="50"/>
+    <w:lsdException w:name="List Table 6 Colorful Accent 1" w:uiPriority="51"/>
+    <w:lsdException w:name="List Table 7 Colorful Accent 1" w:uiPriority="52"/>
+    <w:lsdException w:name="List Table 1 Light Accent 2" w:uiPriority="46"/>
+    <w:lsdException w:name="List Table 2 Accent 2" w:uiPriority="47"/>
+    <w:lsdException w:name="List Table 3 Accent 2" w:uiPriority="48"/>
+    <w:lsdException w:name="List Table 4 Accent 2" w:uiPriority="49"/>
+    <w:lsdException w:name="List Table 5 Dark Accent 2" w:uiPriority="50"/>
+    <w:lsdException w:name="List Table 6 Colorful Accent 2" w:uiPriority="51"/>
+    <w:lsdException w:name="List Table 7 Colorful Accent 2" w:uiPriority="52"/>
+    <w:lsdException w:name="List Table 1 Light Accent 3" w:uiPriority="46"/>
+    <w:lsdException w:name="List Table 2 Accent 3" w:uiPriority="47"/>
+    <w:lsdException w:name="List Table 3 Accent 3" w:uiPriority="48"/>
+    <w:lsdException w:name="List Table 4 Accent 3" w:uiPriority="49"/>
+    <w:lsdException w:name="List Table 5 Dark Accent 3" w:uiPriority="50"/>
+    <w:lsdException w:name="List Table 6 Colorful Accent 3" w:uiPriority="51"/>
+    <w:lsdException w:name="List Table 7 Colorful Accent 3" w:uiPriority="52"/>
+    <w:lsdException w:name="List Table 1 Light Accent 4" w:uiPriority="46"/>
+    <w:lsdException w:name="List Table 2 Accent 4" w:uiPriority="47"/>
+    <w:lsdException w:name="List Table 3 Accent 4" w:uiPriority="48"/>
+    <w:lsdException w:name="List Table 4 Accent 4" w:uiPriority="49"/>
+    <w:lsdException w:name="List Table 5 Dark Accent 4" w:uiPriority="50"/>
+    <w:lsdException w:name="List Table 6 Colorful Accent 4" w:uiPriority="51"/>
+    <w:lsdException w:name="List Table 7 Colorful Accent 4" w:uiPriority="52"/>
+    <w:lsdException w:name="List Table 1 Light Accent 5" w:uiPriority="46"/>
+    <w:lsdException w:name="List Table 2 Accent 5" w:uiPriority="47"/>
+    <w:lsdException w:name="List Table 3 Accent 5" w:uiPriority="48"/>
+    <w:lsdException w:name="List Table 4 Accent 5" w:uiPriority="49"/>
+    <w:lsdException w:name="List Table 5 Dark Accent 5" w:uiPriority="50"/>
+    <w:lsdException w:name="List Table 6 Colorful Accent 5" w:uiPriority="51"/>
+    <w:lsdException w:name="List Table 7 Colorful Accent 5" w:uiPriority="52"/>
+    <w:lsdException w:name="List Table 1 Light Accent 6" w:uiPriority="46"/>
+    <w:lsdException w:name="List Table 2 Accent 6" w:uiPriority="47"/>
+    <w:lsdException w:name="List Table 3 Accent 6" w:uiPriority="48"/>
+    <w:lsdException w:name="List Table 4 Accent 6" w:uiPriority="49"/>
+    <w:lsdException w:name="List Table 5 Dark Accent 6" w:uiPriority="50"/>
+    <w:lsdException w:name="List Table 6 Colorful Accent 6" w:uiPriority="51"/>
+    <w:lsdException w:name="List Table 7 Colorful Accent 6" w:uiPriority="52"/>
+    <w:lsdException w:name="Mention" w:semiHidden="1" w:unhideWhenUsed="1"/>
+    <w:lsdException w:name="Smart Hyperlink" w:semiHidden="1" w:unhideWhenUsed="1"/>
+    <w:lsdException w:name="Hashtag" w:semiHidden="1" w:unhideWhenUsed="1"/>
+    <w:lsdException w:name="Unresolved Mention" w:semiHidden="1" w:unhideWhenUsed="1"/>
+  </w:latentStyles>
+  <w:style w:type="paragraph" w:default="1" w:styleId="Normal">
     <w:name w:val="Normal"/>
     <w:qFormat/>
     <w:pPr>
-      <w:widowControl/>
-      <w:bidi w:val="0"/>
-      <w:spacing w:lineRule="auto" w:line="259" w:before="0" w:after="160"/>
-      <w:jc w:val="left"/>
+      <w:spacing w:after="160" w:line="259" w:lineRule="auto"/>
     </w:pPr>
-    <w:rPr>
-      <w:rFonts w:ascii="Calibri" w:hAnsi="Calibri" w:eastAsia="Calibri" w:cs="Calibri"/>
-      <w:color w:val="auto"/>
-      <w:kern w:val="0"/>
-      <w:sz w:val="22"/>
-      <w:szCs w:val="22"/>
-      <w:lang w:val="pt-BR" w:eastAsia="zh-CN" w:bidi="hi-IN"/>
-    </w:rPr>
-  </w:style>
-  <w:style w:type="paragraph" w:styleId="Heading1">
-    <w:name w:val="Heading 1"/>
-    <w:basedOn w:val="Normal1"/>
+  </w:style>
+  <w:style w:type="paragraph" w:styleId="Ttulo1">
+    <w:name w:val="heading 1"/>
+    <w:basedOn w:val="LO-normal"/>
     <w:next w:val="Normal"/>
+    <w:uiPriority w:val="9"/>
     <w:qFormat/>
     <w:pPr>
-      <w:keepNext w:val="true"/>
+      <w:keepNext/>
       <w:keepLines/>
-      <w:spacing w:lineRule="auto" w:line="240" w:before="480" w:after="120"/>
+      <w:spacing w:before="480" w:after="120"/>
+      <w:outlineLvl w:val="0"/>
     </w:pPr>
     <w:rPr>
       <w:b/>
@@ -506,15 +815,19 @@
       <w:szCs w:val="48"/>
     </w:rPr>
   </w:style>
-  <w:style w:type="paragraph" w:styleId="Heading2">
-    <w:name w:val="Heading 2"/>
-    <w:basedOn w:val="Normal1"/>
+  <w:style w:type="paragraph" w:styleId="Ttulo2">
+    <w:name w:val="heading 2"/>
+    <w:basedOn w:val="LO-normal"/>
     <w:next w:val="Normal"/>
+    <w:uiPriority w:val="9"/>
+    <w:semiHidden/>
+    <w:unhideWhenUsed/>
     <w:qFormat/>
     <w:pPr>
-      <w:keepNext w:val="true"/>
+      <w:keepNext/>
       <w:keepLines/>
-      <w:spacing w:lineRule="auto" w:line="240" w:before="360" w:after="80"/>
+      <w:spacing w:before="360" w:after="80"/>
+      <w:outlineLvl w:val="1"/>
     </w:pPr>
     <w:rPr>
       <w:b/>
@@ -522,15 +835,19 @@
       <w:szCs w:val="36"/>
     </w:rPr>
   </w:style>
-  <w:style w:type="paragraph" w:styleId="Heading3">
-    <w:name w:val="Heading 3"/>
-    <w:basedOn w:val="Normal1"/>
+  <w:style w:type="paragraph" w:styleId="Ttulo3">
+    <w:name w:val="heading 3"/>
+    <w:basedOn w:val="LO-normal"/>
     <w:next w:val="Normal"/>
+    <w:uiPriority w:val="9"/>
+    <w:semiHidden/>
+    <w:unhideWhenUsed/>
     <w:qFormat/>
     <w:pPr>
-      <w:keepNext w:val="true"/>
+      <w:keepNext/>
       <w:keepLines/>
-      <w:spacing w:lineRule="auto" w:line="240" w:before="280" w:after="80"/>
+      <w:spacing w:before="280" w:after="80"/>
+      <w:outlineLvl w:val="2"/>
     </w:pPr>
     <w:rPr>
       <w:b/>
@@ -538,15 +855,19 @@
       <w:szCs w:val="28"/>
     </w:rPr>
   </w:style>
-  <w:style w:type="paragraph" w:styleId="Heading4">
-    <w:name w:val="Heading 4"/>
-    <w:basedOn w:val="Normal1"/>
+  <w:style w:type="paragraph" w:styleId="Ttulo4">
+    <w:name w:val="heading 4"/>
+    <w:basedOn w:val="LO-normal"/>
     <w:next w:val="Normal"/>
+    <w:uiPriority w:val="9"/>
+    <w:semiHidden/>
+    <w:unhideWhenUsed/>
     <w:qFormat/>
     <w:pPr>
-      <w:keepNext w:val="true"/>
+      <w:keepNext/>
       <w:keepLines/>
-      <w:spacing w:lineRule="auto" w:line="240" w:before="240" w:after="40"/>
+      <w:spacing w:before="240" w:after="40"/>
+      <w:outlineLvl w:val="3"/>
     </w:pPr>
     <w:rPr>
       <w:b/>
@@ -554,31 +875,37 @@
       <w:szCs w:val="24"/>
     </w:rPr>
   </w:style>
-  <w:style w:type="paragraph" w:styleId="Heading5">
-    <w:name w:val="Heading 5"/>
-    <w:basedOn w:val="Normal1"/>
+  <w:style w:type="paragraph" w:styleId="Ttulo5">
+    <w:name w:val="heading 5"/>
+    <w:basedOn w:val="LO-normal"/>
     <w:next w:val="Normal"/>
+    <w:uiPriority w:val="9"/>
+    <w:semiHidden/>
+    <w:unhideWhenUsed/>
     <w:qFormat/>
     <w:pPr>
-      <w:keepNext w:val="true"/>
+      <w:keepNext/>
       <w:keepLines/>
-      <w:spacing w:lineRule="auto" w:line="240" w:before="220" w:after="40"/>
+      <w:spacing w:before="220" w:after="40"/>
+      <w:outlineLvl w:val="4"/>
     </w:pPr>
     <w:rPr>
       <w:b/>
-      <w:sz w:val="22"/>
-      <w:szCs w:val="22"/>
     </w:rPr>
   </w:style>
-  <w:style w:type="paragraph" w:styleId="Heading6">
-    <w:name w:val="Heading 6"/>
-    <w:basedOn w:val="Normal1"/>
+  <w:style w:type="paragraph" w:styleId="Ttulo6">
+    <w:name w:val="heading 6"/>
+    <w:basedOn w:val="LO-normal"/>
     <w:next w:val="Normal"/>
+    <w:uiPriority w:val="9"/>
+    <w:semiHidden/>
+    <w:unhideWhenUsed/>
     <w:qFormat/>
     <w:pPr>
-      <w:keepNext w:val="true"/>
+      <w:keepNext/>
       <w:keepLines/>
-      <w:spacing w:lineRule="auto" w:line="240" w:before="200" w:after="40"/>
+      <w:spacing w:before="200" w:after="40"/>
+      <w:outlineLvl w:val="5"/>
     </w:pPr>
     <w:rPr>
       <w:b/>
@@ -586,47 +913,64 @@
       <w:szCs w:val="20"/>
     </w:rPr>
   </w:style>
-  <w:style w:type="character" w:styleId="DefaultParagraphFont" w:default="1">
+  <w:style w:type="character" w:default="1" w:styleId="Fontepargpadro">
     <w:name w:val="Default Paragraph Font"/>
     <w:uiPriority w:val="1"/>
     <w:semiHidden/>
     <w:unhideWhenUsed/>
-    <w:qFormat/>
-    <w:rPr/>
-  </w:style>
-  <w:style w:type="paragraph" w:styleId="Heading">
+  </w:style>
+  <w:style w:type="table" w:default="1" w:styleId="Tabelanormal">
+    <w:name w:val="Normal Table"/>
+    <w:uiPriority w:val="99"/>
+    <w:semiHidden/>
+    <w:unhideWhenUsed/>
+    <w:tblPr>
+      <w:tblInd w:w="0" w:type="dxa"/>
+      <w:tblCellMar>
+        <w:top w:w="0" w:type="dxa"/>
+        <w:left w:w="108" w:type="dxa"/>
+        <w:bottom w:w="0" w:type="dxa"/>
+        <w:right w:w="108" w:type="dxa"/>
+      </w:tblCellMar>
+    </w:tblPr>
+  </w:style>
+  <w:style w:type="numbering" w:default="1" w:styleId="Semlista">
+    <w:name w:val="No List"/>
+    <w:uiPriority w:val="99"/>
+    <w:semiHidden/>
+    <w:unhideWhenUsed/>
+  </w:style>
+  <w:style w:type="paragraph" w:customStyle="1" w:styleId="Heading">
     <w:name w:val="Heading"/>
     <w:basedOn w:val="Normal"/>
-    <w:next w:val="TextBody"/>
+    <w:next w:val="Corpodetexto"/>
     <w:qFormat/>
     <w:pPr>
-      <w:keepNext w:val="true"/>
+      <w:keepNext/>
       <w:spacing w:before="240" w:after="120"/>
     </w:pPr>
     <w:rPr>
-      <w:rFonts w:ascii="Liberation Sans" w:hAnsi="Liberation Sans" w:eastAsia="Noto Sans CJK SC" w:cs="Lohit Devanagari"/>
+      <w:rFonts w:ascii="Liberation Sans" w:eastAsia="Noto Sans CJK SC" w:hAnsi="Liberation Sans" w:cs="Lohit Devanagari"/>
       <w:sz w:val="28"/>
       <w:szCs w:val="28"/>
     </w:rPr>
   </w:style>
-  <w:style w:type="paragraph" w:styleId="TextBody">
+  <w:style w:type="paragraph" w:styleId="Corpodetexto">
     <w:name w:val="Body Text"/>
     <w:basedOn w:val="Normal"/>
     <w:pPr>
-      <w:spacing w:lineRule="auto" w:line="276" w:before="0" w:after="140"/>
+      <w:spacing w:after="140" w:line="276" w:lineRule="auto"/>
     </w:pPr>
-    <w:rPr/>
-  </w:style>
-  <w:style w:type="paragraph" w:styleId="List">
+  </w:style>
+  <w:style w:type="paragraph" w:styleId="Lista">
     <w:name w:val="List"/>
-    <w:basedOn w:val="TextBody"/>
-    <w:pPr/>
+    <w:basedOn w:val="Corpodetexto"/>
     <w:rPr>
       <w:rFonts w:cs="Lohit Devanagari"/>
     </w:rPr>
   </w:style>
-  <w:style w:type="paragraph" w:styleId="Caption">
-    <w:name w:val="Caption"/>
+  <w:style w:type="paragraph" w:styleId="Legenda">
+    <w:name w:val="caption"/>
     <w:basedOn w:val="Normal"/>
     <w:qFormat/>
     <w:pPr>
@@ -641,7 +985,7 @@
       <w:szCs w:val="24"/>
     </w:rPr>
   </w:style>
-  <w:style w:type="paragraph" w:styleId="Index">
+  <w:style w:type="paragraph" w:customStyle="1" w:styleId="Index">
     <w:name w:val="Index"/>
     <w:basedOn w:val="Normal"/>
     <w:qFormat/>
@@ -652,32 +996,20 @@
       <w:rFonts w:cs="Lohit Devanagari"/>
     </w:rPr>
   </w:style>
-  <w:style w:type="paragraph" w:styleId="Normal1" w:default="1">
+  <w:style w:type="paragraph" w:customStyle="1" w:styleId="LO-normal">
     <w:name w:val="LO-normal"/>
     <w:qFormat/>
-    <w:pPr>
-      <w:widowControl/>
-      <w:bidi w:val="0"/>
-      <w:jc w:val="left"/>
-    </w:pPr>
-    <w:rPr>
-      <w:rFonts w:ascii="Calibri" w:hAnsi="Calibri" w:eastAsia="Calibri" w:cs="Calibri"/>
-      <w:color w:val="auto"/>
-      <w:kern w:val="0"/>
-      <w:sz w:val="22"/>
-      <w:szCs w:val="22"/>
-      <w:lang w:val="pt-BR" w:eastAsia="zh-CN" w:bidi="hi-IN"/>
-    </w:rPr>
-  </w:style>
-  <w:style w:type="paragraph" w:styleId="Title">
+  </w:style>
+  <w:style w:type="paragraph" w:styleId="Ttulo">
     <w:name w:val="Title"/>
-    <w:basedOn w:val="Normal1"/>
+    <w:basedOn w:val="LO-normal"/>
     <w:next w:val="Normal"/>
+    <w:uiPriority w:val="10"/>
     <w:qFormat/>
     <w:pPr>
-      <w:keepNext w:val="true"/>
+      <w:keepNext/>
       <w:keepLines/>
-      <w:spacing w:lineRule="auto" w:line="240" w:before="480" w:after="120"/>
+      <w:spacing w:before="480" w:after="120"/>
     </w:pPr>
     <w:rPr>
       <w:b/>
@@ -685,103 +1017,70 @@
       <w:szCs w:val="72"/>
     </w:rPr>
   </w:style>
-  <w:style w:type="paragraph" w:styleId="Subtitle">
+  <w:style w:type="paragraph" w:styleId="Subttulo">
     <w:name w:val="Subtitle"/>
-    <w:basedOn w:val="Normal1"/>
+    <w:basedOn w:val="LO-normal"/>
     <w:next w:val="Normal"/>
+    <w:uiPriority w:val="11"/>
     <w:qFormat/>
     <w:pPr>
-      <w:keepNext w:val="true"/>
+      <w:keepNext/>
       <w:keepLines/>
-      <w:spacing w:lineRule="auto" w:line="240" w:before="360" w:after="80"/>
+      <w:spacing w:before="360" w:after="80"/>
     </w:pPr>
     <w:rPr>
-      <w:rFonts w:ascii="Georgia" w:hAnsi="Georgia" w:eastAsia="Georgia" w:cs="Georgia"/>
+      <w:rFonts w:ascii="Georgia" w:eastAsia="Georgia" w:hAnsi="Georgia" w:cs="Georgia"/>
       <w:i/>
       <w:color w:val="666666"/>
       <w:sz w:val="48"/>
       <w:szCs w:val="48"/>
     </w:rPr>
   </w:style>
-  <w:style w:type="numbering" w:styleId="NoList" w:default="1">
-    <w:name w:val="No List"/>
-    <w:uiPriority w:val="99"/>
-    <w:semiHidden/>
-    <w:unhideWhenUsed/>
-    <w:qFormat/>
-  </w:style>
-  <w:style w:type="table" w:default="1" w:styleId="TableNormal">
+  <w:style w:type="table" w:customStyle="1" w:styleId="TableNormal">
     <w:name w:val="Table Normal"/>
-  </w:style>
-  <w:style w:type="table" w:default="1" w:styleId="TableNormal">
-    <w:name w:val="Normal Table"/>
-    <w:uiPriority w:val="99"/>
-    <w:semiHidden/>
-    <w:unhideWhenUsed/>
     <w:tblPr>
-      <w:tblInd w:w="0" w:type="dxa"/>
       <w:tblCellMar>
         <w:top w:w="0" w:type="dxa"/>
-        <w:left w:w="108" w:type="dxa"/>
+        <w:left w:w="0" w:type="dxa"/>
         <w:bottom w:w="0" w:type="dxa"/>
-        <w:right w:w="108" w:type="dxa"/>
+        <w:right w:w="0" w:type="dxa"/>
       </w:tblCellMar>
     </w:tblPr>
   </w:style>
-  <w:style w:type="table" w:styleId="TableGrid">
+  <w:style w:type="table" w:styleId="Tabelacomgrade">
     <w:name w:val="Table Grid"/>
-    <w:basedOn w:val="TableNormal"/>
+    <w:basedOn w:val="Tabelanormal"/>
     <w:uiPriority w:val="59"/>
-    <w:rsid w:val="00fb4123"/>
-    <w:pPr>
-      <w:spacing w:after="0" w:line="240" w:lineRule="auto"/>
-    </w:pPr>
+    <w:rsid w:val="00FB4123"/>
     <w:tblPr>
-      <w:tblInd w:w="0" w:type="dxa"/>
       <w:tblBorders>
-        <w:top w:val="single" w:color="000000" w:themeColor="text1" w:sz="4" w:space="0"/>
-        <w:left w:val="single" w:color="000000" w:themeColor="text1" w:sz="4" w:space="0"/>
-        <w:bottom w:val="single" w:color="000000" w:themeColor="text1" w:sz="4" w:space="0"/>
-        <w:right w:val="single" w:color="000000" w:themeColor="text1" w:sz="4" w:space="0"/>
-        <w:insideH w:val="single" w:color="000000" w:themeColor="text1" w:sz="4" w:space="0"/>
-        <w:insideV w:val="single" w:color="000000" w:themeColor="text1" w:sz="4" w:space="0"/>
+        <w:top w:val="single" w:sz="4" w:space="0" w:color="000000" w:themeColor="text1"/>
+        <w:left w:val="single" w:sz="4" w:space="0" w:color="000000" w:themeColor="text1"/>
+        <w:bottom w:val="single" w:sz="4" w:space="0" w:color="000000" w:themeColor="text1"/>
+        <w:right w:val="single" w:sz="4" w:space="0" w:color="000000" w:themeColor="text1"/>
+        <w:insideH w:val="single" w:sz="4" w:space="0" w:color="000000" w:themeColor="text1"/>
+        <w:insideV w:val="single" w:sz="4" w:space="0" w:color="000000" w:themeColor="text1"/>
       </w:tblBorders>
-      <w:tblCellMar>
-        <w:top w:w="0" w:type="dxa"/>
-        <w:left w:w="108" w:type="dxa"/>
-        <w:bottom w:w="0" w:type="dxa"/>
-        <w:right w:w="108" w:type="dxa"/>
-      </w:tblCellMar>
     </w:tblPr>
   </w:style>
-  <w:style w:type="table" w:styleId="GridTable6Colorful-Accent1">
+  <w:style w:type="table" w:styleId="TabeladeGrade6Colorida-nfase1">
     <w:name w:val="Grid Table 6 Colorful Accent 1"/>
-    <w:basedOn w:val="TableNormal"/>
+    <w:basedOn w:val="Tabelanormal"/>
     <w:uiPriority w:val="51"/>
-    <w:pPr>
-      <w:spacing w:after="0" w:line="240" w:lineRule="auto"/>
-    </w:pPr>
     <w:rPr>
-      <w:color w:val="2E74B5" w:themeColor="accent1" w:themeShade="bf"/>
+      <w:color w:val="2F5496" w:themeColor="accent1" w:themeShade="BF"/>
     </w:rPr>
     <w:tblPr>
       <w:tblStyleRowBandSize w:val="1"/>
       <w:tblStyleColBandSize w:val="1"/>
-      <w:tblInd w:w="0" w:type="dxa"/>
       <w:tblBorders>
-        <w:top w:val="single" w:color="9CC2E5" w:themeColor="accent1" w:themeTint="99" w:sz="4" w:space="0"/>
-        <w:left w:val="single" w:color="9CC2E5" w:themeColor="accent1" w:themeTint="99" w:sz="4" w:space="0"/>
-        <w:bottom w:val="single" w:color="9CC2E5" w:themeColor="accent1" w:themeTint="99" w:sz="4" w:space="0"/>
-        <w:right w:val="single" w:color="9CC2E5" w:themeColor="accent1" w:themeTint="99" w:sz="4" w:space="0"/>
-        <w:insideH w:val="single" w:color="9CC2E5" w:themeColor="accent1" w:themeTint="99" w:sz="4" w:space="0"/>
-        <w:insideV w:val="single" w:color="9CC2E5" w:themeColor="accent1" w:themeTint="99" w:sz="4" w:space="0"/>
+        <w:top w:val="single" w:sz="4" w:space="0" w:color="8EAADB" w:themeColor="accent1" w:themeTint="99"/>
+        <w:left w:val="single" w:sz="4" w:space="0" w:color="8EAADB" w:themeColor="accent1" w:themeTint="99"/>
+        <w:bottom w:val="single" w:sz="4" w:space="0" w:color="8EAADB" w:themeColor="accent1" w:themeTint="99"/>
+        <w:right w:val="single" w:sz="4" w:space="0" w:color="8EAADB" w:themeColor="accent1" w:themeTint="99"/>
+        <w:insideH w:val="single" w:sz="4" w:space="0" w:color="8EAADB" w:themeColor="accent1" w:themeTint="99"/>
+        <w:insideV w:val="single" w:sz="4" w:space="0" w:color="8EAADB" w:themeColor="accent1" w:themeTint="99"/>
       </w:tblBorders>
-      <w:tblCellMar>
-        <w:top w:w="0" w:type="dxa"/>
-        <w:left w:w="108" w:type="dxa"/>
-        <w:bottom w:w="0" w:type="dxa"/>
-        <w:right w:w="108" w:type="dxa"/>
-      </w:tblCellMar>
     </w:tblPr>
     <w:tblStylePr w:type="firstRow">
       <w:rPr>
@@ -791,7 +1090,7 @@
       <w:tblPr/>
       <w:tcPr>
         <w:tcBorders>
-          <w:bottom w:val="single" w:color="9CC2E5" w:themeColor="accent1" w:sz="12" w:space="0"/>
+          <w:bottom w:val="single" w:sz="12" w:space="0" w:color="4472C4" w:themeColor="accent1"/>
         </w:tcBorders>
       </w:tcPr>
     </w:tblStylePr>
@@ -803,7 +1102,7 @@
       <w:tblPr/>
       <w:tcPr>
         <w:tcBorders>
-          <w:top w:val="double" w:color="9CC2E5" w:themeColor="accent1" w:sz="4" w:space="0"/>
+          <w:top w:val="double" w:sz="4" w:space="0" w:color="4472C4" w:themeColor="accent1"/>
         </w:tcBorders>
       </w:tcPr>
     </w:tblStylePr>
@@ -812,25 +1111,23 @@
         <w:b/>
         <w:bCs/>
       </w:rPr>
-      <w:tblPr/>
     </w:tblStylePr>
     <w:tblStylePr w:type="lastCol">
       <w:rPr>
         <w:b/>
         <w:bCs/>
       </w:rPr>
-      <w:tblPr/>
     </w:tblStylePr>
     <w:tblStylePr w:type="band1Vert">
       <w:tblPr/>
       <w:tcPr>
-        <w:shd w:val="clear" w:color="auto" w:fill="DEEAF6" w:themeFill="accent1" w:themeFillTint="33"/>
+        <w:shd w:val="clear" w:color="auto" w:fill="D9E2F3" w:themeFill="accent1" w:themeFillTint="33"/>
       </w:tcPr>
     </w:tblStylePr>
     <w:tblStylePr w:type="band1Horz">
       <w:tblPr/>
       <w:tcPr>
-        <w:shd w:val="clear" w:color="auto" w:fill="DEEAF6" w:themeFill="accent1" w:themeFillTint="33"/>
+        <w:shd w:val="clear" w:color="auto" w:fill="D9E2F3" w:themeFill="accent1" w:themeFillTint="33"/>
       </w:tcPr>
     </w:tblStylePr>
   </w:style>
@@ -1107,8 +1404,8 @@
 <file path=customXml/itemProps1.xml><?xml version="1.0" encoding="utf-8"?>
 <ds:datastoreItem xmlns:ds="http://schemas.openxmlformats.org/officeDocument/2006/customXml" ds:itemID="{11111111-1234-1234-1234-123412341234}">
   <ds:schemaRefs>
+    <ds:schemaRef ds:uri="http://customooxmlschemas.google.com/"/>
     <ds:schemaRef ds:uri="http://schemas.openxmlformats.org/officeDocument/2006/relationships"/>
-    <ds:schemaRef ds:uri="http://customooxmlschemas.google.com/"/>
   </ds:schemaRefs>
 </ds:datastoreItem>
 </file>